--- a/python/basic assignment/Assignment_1.docx
+++ b/python/basic assignment/Assignment_1.docx
@@ -542,31 +542,55 @@
         </w:rPr>
         <w:t>Even a single value is an expression.</w:t>
       </w:r>
-    </w:p>
-    <w:p>
-      <w:pPr>
-        <w:rPr>
-          <w:sz w:val="24"/>
-          <w:szCs w:val="24"/>
-          <w:lang w:val="en-US"/>
-        </w:rPr>
-      </w:pPr>
-    </w:p>
-    <w:p>
-      <w:pPr>
-        <w:rPr>
-          <w:sz w:val="24"/>
-          <w:szCs w:val="24"/>
-          <w:lang w:val="en-US"/>
-        </w:rPr>
-      </w:pPr>
-      <w:r>
-        <w:rPr>
-          <w:sz w:val="24"/>
-          <w:szCs w:val="24"/>
-          <w:lang w:val="en-US"/>
-        </w:rPr>
-        <w:t>5. In this chapter, assignment statements such as spam = 10 were added. What's the difference between a declaration and an expression?</w:t>
+      <w:r>
+        <w:rPr>
+          <w:sz w:val="24"/>
+          <w:szCs w:val="24"/>
+          <w:lang w:val="en-US"/>
+        </w:rPr>
+        <w:t xml:space="preserve"> Expressions executes and gives a value</w:t>
+      </w:r>
+    </w:p>
+    <w:p>
+      <w:pPr>
+        <w:rPr>
+          <w:sz w:val="24"/>
+          <w:szCs w:val="24"/>
+          <w:lang w:val="en-US"/>
+        </w:rPr>
+      </w:pPr>
+    </w:p>
+    <w:p>
+      <w:pPr>
+        <w:rPr>
+          <w:sz w:val="24"/>
+          <w:szCs w:val="24"/>
+          <w:lang w:val="en-US"/>
+        </w:rPr>
+      </w:pPr>
+      <w:r>
+        <w:rPr>
+          <w:sz w:val="24"/>
+          <w:szCs w:val="24"/>
+          <w:lang w:val="en-US"/>
+        </w:rPr>
+        <w:t xml:space="preserve">5. In this chapter, assignment statements such as spam = 10 were added. What's the difference between a </w:t>
+      </w:r>
+      <w:r>
+        <w:rPr>
+          <w:sz w:val="24"/>
+          <w:szCs w:val="24"/>
+          <w:lang w:val="en-US"/>
+        </w:rPr>
+        <w:t>statement</w:t>
+      </w:r>
+      <w:r>
+        <w:rPr>
+          <w:sz w:val="24"/>
+          <w:szCs w:val="24"/>
+          <w:lang w:val="en-US"/>
+        </w:rPr>
+        <w:t xml:space="preserve"> and an expression?</w:t>
       </w:r>
     </w:p>
     <w:p>
@@ -592,7 +616,15 @@
           <w:szCs w:val="24"/>
           <w:lang w:val="en-US"/>
         </w:rPr>
-        <w:t xml:space="preserve">: Here Expression is </w:t>
+        <w:t xml:space="preserve">: </w:t>
+      </w:r>
+      <w:r>
+        <w:rPr>
+          <w:sz w:val="24"/>
+          <w:szCs w:val="24"/>
+          <w:lang w:val="en-US"/>
+        </w:rPr>
+        <w:t xml:space="preserve">Expression is </w:t>
       </w:r>
       <w:r>
         <w:rPr>
@@ -608,7 +640,47 @@
           <w:szCs w:val="24"/>
           <w:lang w:val="en-US"/>
         </w:rPr>
-        <w:t xml:space="preserve"> and declaration is when a variable is created with a name that can hold any value or expression.</w:t>
+        <w:t xml:space="preserve"> and </w:t>
+      </w:r>
+      <w:r>
+        <w:rPr>
+          <w:sz w:val="24"/>
+          <w:szCs w:val="24"/>
+          <w:lang w:val="en-US"/>
+        </w:rPr>
+        <w:t>statement</w:t>
+      </w:r>
+      <w:r>
+        <w:rPr>
+          <w:sz w:val="24"/>
+          <w:szCs w:val="24"/>
+          <w:lang w:val="en-US"/>
+        </w:rPr>
+        <w:t xml:space="preserve"> is </w:t>
+      </w:r>
+      <w:r>
+        <w:rPr>
+          <w:sz w:val="24"/>
+          <w:szCs w:val="24"/>
+          <w:lang w:val="en-US"/>
+        </w:rPr>
+        <w:t>something that makes a line, also an expression can be a part of statement or a statement itself</w:t>
+      </w:r>
+      <w:r>
+        <w:rPr>
+          <w:sz w:val="24"/>
+          <w:szCs w:val="24"/>
+          <w:lang w:val="en-US"/>
+        </w:rPr>
+        <w:t>.</w:t>
+      </w:r>
+      <w:r>
+        <w:rPr>
+          <w:sz w:val="24"/>
+          <w:szCs w:val="24"/>
+          <w:lang w:val="en-US"/>
+        </w:rPr>
+        <w:t xml:space="preserve"> In the example 10 is the expression and spam = 10 is the statement.</w:t>
       </w:r>
     </w:p>
     <w:p>
@@ -1105,6 +1177,7 @@
           <w:szCs w:val="24"/>
           <w:lang w:val="en-US"/>
         </w:rPr>
+        <w:lastRenderedPageBreak/>
         <w:t>10. What is the error caused by this expression? What would you do about it?</w:t>
       </w:r>
     </w:p>
@@ -1123,7 +1196,6 @@
           <w:szCs w:val="24"/>
           <w:lang w:val="en-US"/>
         </w:rPr>
-        <w:lastRenderedPageBreak/>
         <w:t>'I have eaten ' + 99 + ' burritos.'</w:t>
       </w:r>
       <w:proofErr w:type="gramEnd"/>
@@ -1897,7 +1969,7 @@
   <a:extraClrSchemeLst/>
   <a:extLst>
     <a:ext uri="{05A4C25C-085E-4340-85A3-A5531E510DB2}">
-      <thm15:themeFamily xmlns="" xmlns:thm15="http://schemas.microsoft.com/office/thememl/2012/main" name="Office Theme" id="{62F939B6-93AF-4DB8-9C6B-D6C7DFDC589F}" vid="{4A3C46E8-61CC-4603-A589-7422A47A8E4A}"/>
+      <thm15:themeFamily xmlns:thm15="http://schemas.microsoft.com/office/thememl/2012/main" xmlns="" name="Office Theme" id="{62F939B6-93AF-4DB8-9C6B-D6C7DFDC589F}" vid="{4A3C46E8-61CC-4603-A589-7422A47A8E4A}"/>
     </a:ext>
   </a:extLst>
 </a:theme>
